--- a/Primeiras Páginas Interativas com JavaScript/01 - variáveis e operadores/anotações.docx
+++ b/Primeiras Páginas Interativas com JavaScript/01 - variáveis e operadores/anotações.docx
@@ -9,6 +9,7 @@
           <w:ilvl w:val="0"/>
           <w:numId w:val="1"/>
         </w:numPr>
+        <w:spacing w:line="360" w:lineRule="auto"/>
         <w:ind w:left="360"/>
       </w:pPr>
       <w:r>
@@ -25,6 +26,7 @@
           <w:ilvl w:val="0"/>
           <w:numId w:val="1"/>
         </w:numPr>
+        <w:spacing w:line="360" w:lineRule="auto"/>
         <w:ind w:left="360"/>
       </w:pPr>
       <w:r>
@@ -43,24 +45,27 @@
     <w:p>
       <w:pPr>
         <w:pStyle w:val="ListParagraph"/>
-        <w:ind w:left="360"/>
-        <w:rPr>
-          <w:lang w:val="pt-BR"/>
-        </w:rPr>
-      </w:pPr>
-    </w:p>
-    <w:p>
-      <w:pPr>
-        <w:pStyle w:val="ListParagraph"/>
-        <w:ind w:left="360"/>
-        <w:rPr>
-          <w:lang w:val="pt-BR"/>
-        </w:rPr>
-      </w:pPr>
-    </w:p>
-    <w:p>
-      <w:pPr>
-        <w:pStyle w:val="ListParagraph"/>
+        <w:spacing w:line="360" w:lineRule="auto"/>
+        <w:ind w:left="360"/>
+        <w:rPr>
+          <w:lang w:val="pt-BR"/>
+        </w:rPr>
+      </w:pPr>
+    </w:p>
+    <w:p>
+      <w:pPr>
+        <w:pStyle w:val="ListParagraph"/>
+        <w:spacing w:line="360" w:lineRule="auto"/>
+        <w:ind w:left="360"/>
+        <w:rPr>
+          <w:lang w:val="pt-BR"/>
+        </w:rPr>
+      </w:pPr>
+    </w:p>
+    <w:p>
+      <w:pPr>
+        <w:pStyle w:val="ListParagraph"/>
+        <w:spacing w:line="360" w:lineRule="auto"/>
         <w:ind w:left="360"/>
         <w:jc w:val="center"/>
         <w:rPr>
@@ -80,15 +85,17 @@
     <w:p>
       <w:pPr>
         <w:pStyle w:val="ListParagraph"/>
-        <w:ind w:left="360"/>
-        <w:rPr>
-          <w:lang w:val="pt-BR"/>
-        </w:rPr>
-      </w:pPr>
-    </w:p>
-    <w:p>
-      <w:pPr>
-        <w:pStyle w:val="ListParagraph"/>
+        <w:spacing w:line="360" w:lineRule="auto"/>
+        <w:ind w:left="360"/>
+        <w:rPr>
+          <w:lang w:val="pt-BR"/>
+        </w:rPr>
+      </w:pPr>
+    </w:p>
+    <w:p>
+      <w:pPr>
+        <w:pStyle w:val="ListParagraph"/>
+        <w:spacing w:line="360" w:lineRule="auto"/>
         <w:ind w:left="360"/>
       </w:pPr>
     </w:p>
@@ -99,6 +106,7 @@
           <w:ilvl w:val="0"/>
           <w:numId w:val="1"/>
         </w:numPr>
+        <w:spacing w:line="360" w:lineRule="auto"/>
         <w:ind w:left="360"/>
         <w:rPr>
           <w:lang w:val="pt-BR"/>
@@ -126,6 +134,7 @@
           <w:ilvl w:val="0"/>
           <w:numId w:val="1"/>
         </w:numPr>
+        <w:spacing w:line="360" w:lineRule="auto"/>
         <w:ind w:left="360"/>
         <w:rPr>
           <w:lang w:val="pt-BR"/>
@@ -159,6 +168,7 @@
           <w:ilvl w:val="0"/>
           <w:numId w:val="1"/>
         </w:numPr>
+        <w:spacing w:line="360" w:lineRule="auto"/>
         <w:ind w:left="360"/>
         <w:rPr>
           <w:lang w:val="pt-BR"/>
@@ -208,6 +218,7 @@
           <w:ilvl w:val="0"/>
           <w:numId w:val="1"/>
         </w:numPr>
+        <w:spacing w:line="360" w:lineRule="auto"/>
         <w:ind w:left="360"/>
         <w:rPr>
           <w:lang w:val="pt-BR"/>
@@ -276,6 +287,7 @@
           <w:ilvl w:val="0"/>
           <w:numId w:val="1"/>
         </w:numPr>
+        <w:spacing w:line="360" w:lineRule="auto"/>
         <w:ind w:left="360"/>
         <w:rPr>
           <w:lang w:val="pt-BR"/>
@@ -321,15 +333,17 @@
     <w:p>
       <w:pPr>
         <w:pStyle w:val="ListParagraph"/>
-        <w:ind w:left="360"/>
-        <w:rPr>
-          <w:lang w:val="pt-BR"/>
-        </w:rPr>
-      </w:pPr>
-    </w:p>
-    <w:p>
-      <w:pPr>
-        <w:pStyle w:val="ListParagraph"/>
+        <w:spacing w:line="360" w:lineRule="auto"/>
+        <w:ind w:left="360"/>
+        <w:rPr>
+          <w:lang w:val="pt-BR"/>
+        </w:rPr>
+      </w:pPr>
+    </w:p>
+    <w:p>
+      <w:pPr>
+        <w:pStyle w:val="ListParagraph"/>
+        <w:spacing w:line="360" w:lineRule="auto"/>
         <w:ind w:left="360"/>
         <w:jc w:val="center"/>
         <w:rPr>
@@ -349,6 +363,7 @@
     </w:p>
     <w:p>
       <w:pPr>
+        <w:spacing w:line="360" w:lineRule="auto"/>
         <w:rPr>
           <w:lang w:val="pt-BR"/>
         </w:rPr>
@@ -361,6 +376,7 @@
           <w:ilvl w:val="0"/>
           <w:numId w:val="1"/>
         </w:numPr>
+        <w:spacing w:line="360" w:lineRule="auto"/>
         <w:ind w:left="360"/>
         <w:rPr>
           <w:lang w:val="pt-BR"/>
@@ -396,6 +412,7 @@
           <w:ilvl w:val="0"/>
           <w:numId w:val="1"/>
         </w:numPr>
+        <w:spacing w:line="360" w:lineRule="auto"/>
         <w:rPr>
           <w:lang w:val="pt-BR"/>
         </w:rPr>
@@ -517,6 +534,7 @@
           <w:ilvl w:val="0"/>
           <w:numId w:val="1"/>
         </w:numPr>
+        <w:spacing w:line="360" w:lineRule="auto"/>
         <w:rPr>
           <w:b/>
           <w:bCs/>
@@ -687,15 +705,17 @@
     </w:p>
     <w:p>
       <w:pPr>
-        <w:rPr>
-          <w:b/>
-          <w:bCs/>
-          <w:lang w:val="pt-BR"/>
-        </w:rPr>
-      </w:pPr>
-    </w:p>
-    <w:p>
-      <w:pPr>
+        <w:spacing w:line="360" w:lineRule="auto"/>
+        <w:rPr>
+          <w:b/>
+          <w:bCs/>
+          <w:lang w:val="pt-BR"/>
+        </w:rPr>
+      </w:pPr>
+    </w:p>
+    <w:p>
+      <w:pPr>
+        <w:spacing w:line="360" w:lineRule="auto"/>
         <w:jc w:val="center"/>
         <w:rPr>
           <w:sz w:val="32"/>
@@ -714,6 +734,7 @@
     </w:p>
     <w:p>
       <w:pPr>
+        <w:spacing w:line="360" w:lineRule="auto"/>
         <w:rPr>
           <w:sz w:val="32"/>
           <w:szCs w:val="32"/>
@@ -728,6 +749,7 @@
           <w:ilvl w:val="0"/>
           <w:numId w:val="2"/>
         </w:numPr>
+        <w:spacing w:line="360" w:lineRule="auto"/>
         <w:ind w:left="360"/>
         <w:rPr>
           <w:lang w:val="pt-BR"/>
@@ -783,6 +805,7 @@
           <w:ilvl w:val="0"/>
           <w:numId w:val="2"/>
         </w:numPr>
+        <w:spacing w:line="360" w:lineRule="auto"/>
         <w:ind w:left="360"/>
         <w:rPr>
           <w:lang w:val="pt-BR"/>
@@ -838,6 +861,7 @@
           <w:ilvl w:val="0"/>
           <w:numId w:val="2"/>
         </w:numPr>
+        <w:spacing w:line="360" w:lineRule="auto"/>
         <w:ind w:left="360"/>
         <w:rPr>
           <w:lang w:val="pt-BR"/>
@@ -893,6 +917,7 @@
           <w:ilvl w:val="0"/>
           <w:numId w:val="2"/>
         </w:numPr>
+        <w:spacing w:line="360" w:lineRule="auto"/>
         <w:ind w:left="360"/>
         <w:rPr>
           <w:lang w:val="pt-BR"/>
@@ -950,6 +975,7 @@
     <w:p>
       <w:pPr>
         <w:pStyle w:val="ListParagraph"/>
+        <w:spacing w:line="360" w:lineRule="auto"/>
         <w:ind w:left="360"/>
         <w:jc w:val="center"/>
         <w:rPr>
@@ -964,18 +990,19 @@
           <w:ilvl w:val="0"/>
           <w:numId w:val="2"/>
         </w:numPr>
-        <w:spacing w:after="0"/>
-        <w:ind w:left="360"/>
-        <w:rPr>
-          <w:lang w:val="pt-BR"/>
-        </w:rPr>
-      </w:pPr>
-      <w:r>
-        <w:rPr>
-          <w:b/>
-          <w:bCs/>
-          <w:lang w:val="pt-BR"/>
-        </w:rPr>
+        <w:spacing w:after="0" w:line="360" w:lineRule="auto"/>
+        <w:ind w:left="360"/>
+        <w:rPr>
+          <w:lang w:val="pt-BR"/>
+        </w:rPr>
+      </w:pPr>
+      <w:r>
+        <w:rPr>
+          <w:b/>
+          <w:bCs/>
+          <w:lang w:val="pt-BR"/>
+        </w:rPr>
+        <w:lastRenderedPageBreak/>
         <w:t xml:space="preserve">Bloco de comentário: </w:t>
       </w:r>
       <w:r>
@@ -1021,7 +1048,7 @@
           <w:ilvl w:val="0"/>
           <w:numId w:val="2"/>
         </w:numPr>
-        <w:spacing w:after="0"/>
+        <w:spacing w:after="0" w:line="360" w:lineRule="auto"/>
         <w:ind w:left="360"/>
         <w:rPr>
           <w:lang w:val="pt-BR"/>
@@ -1052,7 +1079,7 @@
           <w:ilvl w:val="0"/>
           <w:numId w:val="2"/>
         </w:numPr>
-        <w:spacing w:after="0"/>
+        <w:spacing w:after="0" w:line="360" w:lineRule="auto"/>
         <w:ind w:left="360"/>
         <w:rPr>
           <w:lang w:val="pt-BR"/>
@@ -1083,7 +1110,7 @@
           <w:ilvl w:val="0"/>
           <w:numId w:val="2"/>
         </w:numPr>
-        <w:spacing w:after="0"/>
+        <w:spacing w:after="0" w:line="360" w:lineRule="auto"/>
         <w:ind w:left="360"/>
         <w:rPr>
           <w:lang w:val="pt-BR"/>
@@ -1178,17 +1205,18 @@
     <w:p>
       <w:pPr>
         <w:pStyle w:val="ListParagraph"/>
-        <w:spacing w:after="0"/>
-        <w:ind w:left="360"/>
-        <w:rPr>
-          <w:b/>
-          <w:bCs/>
-          <w:lang w:val="pt-BR"/>
-        </w:rPr>
-      </w:pPr>
-    </w:p>
-    <w:p>
-      <w:pPr>
+        <w:spacing w:after="0" w:line="360" w:lineRule="auto"/>
+        <w:ind w:left="360"/>
+        <w:rPr>
+          <w:b/>
+          <w:bCs/>
+          <w:lang w:val="pt-BR"/>
+        </w:rPr>
+      </w:pPr>
+    </w:p>
+    <w:p>
+      <w:pPr>
+        <w:spacing w:line="360" w:lineRule="auto"/>
         <w:jc w:val="center"/>
         <w:rPr>
           <w:sz w:val="32"/>
@@ -1212,6 +1240,7 @@
           <w:ilvl w:val="0"/>
           <w:numId w:val="3"/>
         </w:numPr>
+        <w:spacing w:line="360" w:lineRule="auto"/>
         <w:ind w:left="360"/>
         <w:rPr>
           <w:lang w:val="pt-BR"/>
